--- a/Report/Weekly Report 23-02-18.docx
+++ b/Report/Weekly Report 23-02-18.docx
@@ -21,9 +21,8 @@
       </w:r>
     </w:p>
     <w:p>
-      <w:r>
-        <w:t xml:space="preserve"> </w:t>
-      </w:r>
+      <w:bookmarkStart w:id="0" w:name="_GoBack"/>
+      <w:bookmarkEnd w:id="0"/>
       <w:r>
         <w:t>During the meeting I updated my supervisor on the current progress of the project. After this we discussed research method</w:t>
       </w:r>
@@ -187,13 +186,7 @@
     </w:p>
     <w:p>
       <w:r>
-        <w:t>I have modified the requirements for the EWG to provide</w:t>
-      </w:r>
-      <w:r>
-        <w:t xml:space="preserve"> a broader test</w:t>
-      </w:r>
-      <w:r>
-        <w:t>. The requirements are the following:</w:t>
+        <w:t>I have modified the requirements for the EWG to provide a broader test. The requirements are the following:</w:t>
       </w:r>
     </w:p>
     <w:p>
@@ -305,19 +298,7 @@
         <w:spacing w:after="200" w:line="276" w:lineRule="auto"/>
       </w:pPr>
       <w:r>
-        <w:t xml:space="preserve">I </w:t>
-      </w:r>
-      <w:r>
-        <w:t xml:space="preserve">implemented all the Unit </w:t>
-      </w:r>
-      <w:r>
-        <w:t xml:space="preserve">tests </w:t>
-      </w:r>
-      <w:r>
-        <w:t>for</w:t>
-      </w:r>
-      <w:r>
-        <w:t xml:space="preserve"> the EWG with the exception of Traversal and Deconstruction which I will complete later today.</w:t>
+        <w:t>I implemented all the Unit tests for the EWG with the exception of Traversal and Deconstruction which I will complete later today.</w:t>
       </w:r>
       <w:r>
         <w:t xml:space="preserve"> </w:t>
@@ -348,8 +329,6 @@
       <w:r>
         <w:t>I have begun researching how to create a Gantt chart and designed SDS for MST.</w:t>
       </w:r>
-      <w:bookmarkStart w:id="0" w:name="_GoBack"/>
-      <w:bookmarkEnd w:id="0"/>
     </w:p>
     <w:sectPr>
       <w:pgSz w:w="11906" w:h="16838"/>
@@ -1897,7 +1876,7 @@
   <a:extraClrSchemeLst/>
   <a:extLst>
     <a:ext uri="{05A4C25C-085E-4340-85A3-A5531E510DB2}">
-      <thm15:themeFamily xmlns="" xmlns:thm15="http://schemas.microsoft.com/office/thememl/2012/main" name="Office Theme" id="{62F939B6-93AF-4DB8-9C6B-D6C7DFDC589F}" vid="{4A3C46E8-61CC-4603-A589-7422A47A8E4A}"/>
+      <thm15:themeFamily xmlns:thm15="http://schemas.microsoft.com/office/thememl/2012/main" xmlns="" name="Office Theme" id="{62F939B6-93AF-4DB8-9C6B-D6C7DFDC589F}" vid="{4A3C46E8-61CC-4603-A589-7422A47A8E4A}"/>
     </a:ext>
   </a:extLst>
 </a:theme>
